--- a/3 Jessica Evans Diary Three [16-10-2020].docx
+++ b/3 Jessica Evans Diary Three [16-10-2020].docx
@@ -33,6 +33,9 @@
       <w:r>
         <w:t>Task 3</w:t>
       </w:r>
+      <w:r>
+        <w:t xml:space="preserve"> – Skill and Chance</w:t>
+      </w:r>
     </w:p>
     <w:p>
       <w:pPr>
@@ -49,7 +52,13 @@
     </w:p>
     <w:p>
       <w:r>
-        <w:t>Noughts and Chances is a game based around Noughts and Crosses, but with an element of chance added to the game. It is a game to be played by two people.</w:t>
+        <w:t>Noughts and Chances is a game based around Noughts and Crosses, but with an element of chance added to the game</w:t>
+      </w:r>
+      <w:r>
+        <w:t xml:space="preserve"> to make the game more fun and entertaining</w:t>
+      </w:r>
+      <w:r>
+        <w:t>. It is a game to be played by two people.</w:t>
       </w:r>
     </w:p>
     <w:p/>
@@ -67,18 +76,13 @@
       </w:r>
     </w:p>
     <w:p/>
-    <w:p>
-      <w:r>
-        <w:t>A spinning wheel of choices (Fig 1)</w:t>
-      </w:r>
-    </w:p>
     <w:p>
       <w:r>
         <w:rPr>
           <w:noProof/>
         </w:rPr>
         <w:drawing>
-          <wp:inline distT="0" distB="0" distL="0" distR="0" wp14:anchorId="775EB2FB" wp14:editId="373FACA4">
+          <wp:inline distT="0" distB="0" distL="0" distR="0" wp14:anchorId="044076D6" wp14:editId="381BB593">
             <wp:extent cx="3908962" cy="3857625"/>
             <wp:effectExtent l="0" t="0" r="0" b="0"/>
             <wp:docPr id="1" name="Picture 1"/>
@@ -114,7 +118,19 @@
         </w:drawing>
       </w:r>
     </w:p>
+    <w:p>
+      <w:r>
+        <w:t xml:space="preserve">Figure 3.1 </w:t>
+      </w:r>
+      <w:r>
+        <w:t>A spinning wheel of choice</w:t>
+      </w:r>
+      <w:r>
+        <w:t>s.</w:t>
+      </w:r>
+    </w:p>
     <w:p/>
+    <w:p/>
     <w:p>
       <w:r>
         <w:t>3</w:t>
@@ -128,13 +144,28 @@
         <w:t xml:space="preserve">- </w:t>
       </w:r>
       <w:r>
-        <w:t xml:space="preserve">You do a </w:t>
-      </w:r>
-      <w:r>
-        <w:t>Coin Flip (or agreed upon) to decide the first player</w:t>
-      </w:r>
-      <w:r>
-        <w:t xml:space="preserve"> to go.</w:t>
+        <w:t>A</w:t>
+      </w:r>
+      <w:r>
+        <w:t xml:space="preserve"> </w:t>
+      </w:r>
+      <w:r>
+        <w:t>Coin</w:t>
+      </w:r>
+      <w:r>
+        <w:t xml:space="preserve"> is</w:t>
+      </w:r>
+      <w:r>
+        <w:t xml:space="preserve"> Flip</w:t>
+      </w:r>
+      <w:r>
+        <w:t>ped</w:t>
+      </w:r>
+      <w:r>
+        <w:t xml:space="preserve"> (or agreed upon) to decide </w:t>
+      </w:r>
+      <w:r>
+        <w:t>which player goes first.</w:t>
       </w:r>
     </w:p>
     <w:p>
@@ -157,12 +188,12 @@
     </w:p>
     <w:p>
       <w:r>
+        <w:lastRenderedPageBreak/>
         <w:t xml:space="preserve">- The first player to get 3 of their marks in a row (horizontal, vertical or diagonal) is the winner. </w:t>
       </w:r>
     </w:p>
     <w:p>
       <w:r>
-        <w:lastRenderedPageBreak/>
         <w:t>- When all squares are full, the game is a tie and the game is played again</w:t>
       </w:r>
       <w:r>
@@ -185,13 +216,22 @@
     </w:p>
     <w:p>
       <w:r>
-        <w:t xml:space="preserve">There was playtesting done on this game. </w:t>
-      </w:r>
-      <w:r>
-        <w:t xml:space="preserve">The team found out that the rules: X gets an extra turn and 0 gets an extra turn was too unbalanced. The conclusion was to </w:t>
-      </w:r>
-      <w:r>
-        <w:t>remove these rules instead.</w:t>
+        <w:t>P</w:t>
+      </w:r>
+      <w:r>
+        <w:t xml:space="preserve">laytesting </w:t>
+      </w:r>
+      <w:r>
+        <w:t>identified</w:t>
+      </w:r>
+      <w:r>
+        <w:t xml:space="preserve"> that the rules: X gets an extra turn and 0 gets an extra turn was too unbalanced. The conclusion was to </w:t>
+      </w:r>
+      <w:r>
+        <w:t>remove these rules instead</w:t>
+      </w:r>
+      <w:r>
+        <w:t xml:space="preserve"> and the game ran smoother afterwards.</w:t>
       </w:r>
     </w:p>
     <w:p/>
@@ -220,41 +260,44 @@
         <w:t xml:space="preserve"> player’s turn. After this change, the game rounds were longer which made the gameplay flow smoother.</w:t>
       </w:r>
       <w:r>
-        <w:t xml:space="preserve"> This improved the fun of the game too as rounds wouldn’t end as quickly as they had before.</w:t>
-      </w:r>
-    </w:p>
-    <w:p/>
-    <w:p>
-      <w:r>
-        <w:t>3</w:t>
-      </w:r>
-      <w:r>
-        <w:t>.5 Reflection</w:t>
-      </w:r>
-    </w:p>
-    <w:p>
-      <w:r>
-        <w:t xml:space="preserve">The team I worked with was </w:t>
-      </w:r>
-      <w:r>
-        <w:t>Zakaria Ahmed, Joshua Baker</w:t>
-      </w:r>
-      <w:r>
-        <w:t xml:space="preserve"> and </w:t>
-      </w:r>
-      <w:r>
-        <w:t>Yap Hou Yuen</w:t>
-      </w:r>
-      <w:r>
-        <w:t>.</w:t>
-      </w:r>
-      <w:r>
-        <w:t xml:space="preserve"> What I had learned today was that team brainstorming was key because one person could have an idea but not have it thought out, so as a team, we need to constantly think about more ideas as we make the game idea.</w:t>
+        <w:t xml:space="preserve"> This improved the fun of the game too as rounds would</w:t>
+      </w:r>
+      <w:r>
+        <w:t xml:space="preserve"> no</w:t>
       </w:r>
       <w:bookmarkStart w:id="0" w:name="_GoBack"/>
       <w:bookmarkEnd w:id="0"/>
       <w:r>
-        <w:t xml:space="preserve"> </w:t>
+        <w:t>t end as quickly as they had before.</w:t>
+      </w:r>
+    </w:p>
+    <w:p/>
+    <w:p>
+      <w:r>
+        <w:t>3</w:t>
+      </w:r>
+      <w:r>
+        <w:t>.5 Reflection</w:t>
+      </w:r>
+    </w:p>
+    <w:p>
+      <w:r>
+        <w:t xml:space="preserve">The team I worked with was </w:t>
+      </w:r>
+      <w:r>
+        <w:t>Zakaria Ahmed, Joshua Baker</w:t>
+      </w:r>
+      <w:r>
+        <w:t xml:space="preserve"> and </w:t>
+      </w:r>
+      <w:r>
+        <w:t>Yap Hou Yuen</w:t>
+      </w:r>
+      <w:r>
+        <w:t>.</w:t>
+      </w:r>
+      <w:r>
+        <w:t xml:space="preserve"> What I had learned today was that team brainstorming was key because one person could have an idea but not have it thought out, so as a team, we need to constantly think about more ideas as we make the game idea. </w:t>
       </w:r>
     </w:p>
     <w:sectPr>
@@ -669,6 +712,7 @@
   <w:style w:type="character" w:default="1" w:styleId="DefaultParagraphFont">
     <w:name w:val="Default Paragraph Font"/>
     <w:uiPriority w:val="1"/>
+    <w:semiHidden/>
     <w:unhideWhenUsed/>
   </w:style>
   <w:style w:type="table" w:default="1" w:styleId="TableNormal">
